--- a/Flask-Web-App-Tutorial-main/GanymedeLogs.docx
+++ b/Flask-Web-App-Tutorial-main/GanymedeLogs.docx
@@ -6,6 +6,296 @@
     <w:p>
       <w:r>
         <w:t>09/30/2022, 17:59:22 --- www</w:t>
+      </w:r>
+    </w:p>
+    <w:p>
+      <w:r>
+        <w:t>09/30/2022, 21:30:23 --- cxzczxc</w:t>
+      </w:r>
+    </w:p>
+    <w:p>
+      <w:r>
+        <w:t>10/02/2022, 18:57:55 --- wwwwwwwwww</w:t>
+      </w:r>
+    </w:p>
+    <w:p>
+      <w:r>
+        <w:t>10/03/2022, 19:35:20 --- wwwwwww</w:t>
+      </w:r>
+    </w:p>
+    <w:p>
+      <w:r>
+        <w:t>10/05/2022, 22:10:09 --- www</w:t>
+      </w:r>
+    </w:p>
+    <w:p>
+      <w:r>
+        <w:t>10/05/2022, 22:10:50 --- www</w:t>
+      </w:r>
+    </w:p>
+    <w:p>
+      <w:r>
+        <w:t>10/05/2022, 22:24:41 --- 3333</w:t>
+      </w:r>
+    </w:p>
+    <w:p>
+      <w:r>
+        <w:t>10/05/2022, 22:34:44 --- www</w:t>
+      </w:r>
+    </w:p>
+    <w:p>
+      <w:r>
+        <w:t>10/06/2022, 20:18:56 --- ww</w:t>
+      </w:r>
+    </w:p>
+    <w:p>
+      <w:r>
+        <w:t>10/06/2022, 20:53:02 --- wwwwwwwwww</w:t>
+      </w:r>
+    </w:p>
+    <w:p>
+      <w:r>
+        <w:t>10/06/2022, 21:01:33 --- wwwwww</w:t>
+      </w:r>
+    </w:p>
+    <w:p>
+      <w:r>
+        <w:t>10/06/2022, 21:07:40 --- 123123</w:t>
+      </w:r>
+    </w:p>
+    <w:p>
+      <w:r>
+        <w:t>10/06/2022, 21:09:03 --- 123123</w:t>
+      </w:r>
+    </w:p>
+    <w:p>
+      <w:r>
+        <w:t>10/06/2022, 21:27:39 --- ddd</w:t>
+      </w:r>
+    </w:p>
+    <w:p>
+      <w:r>
+        <w:t>10/06/2022, 21:34:45 --- wwwwwwww</w:t>
+      </w:r>
+    </w:p>
+    <w:p>
+      <w:r>
+        <w:t>10/06/2022, 21:36:29 --- wwwwwwww</w:t>
+      </w:r>
+    </w:p>
+    <w:p>
+      <w:r>
+        <w:t>10/06/2022, 21:36:38 --- wwwwwwww</w:t>
+      </w:r>
+    </w:p>
+    <w:p>
+      <w:r>
+        <w:t>10/06/2022, 21:37:29 --- wwwwwwww</w:t>
+      </w:r>
+    </w:p>
+    <w:p>
+      <w:r>
+        <w:t>10/06/2022, 21:38:21 --- wwwwwwww</w:t>
+      </w:r>
+    </w:p>
+    <w:p>
+      <w:r>
+        <w:t>10/06/2022, 21:39:04 --- wwwwwwww</w:t>
+      </w:r>
+    </w:p>
+    <w:p>
+      <w:r>
+        <w:t>10/06/2022, 21:40:55 --- wwww</w:t>
+      </w:r>
+    </w:p>
+    <w:p>
+      <w:r>
+        <w:t>10/06/2022, 21:42:10 --- wwwww</w:t>
+      </w:r>
+    </w:p>
+    <w:p>
+      <w:r>
+        <w:t>10/06/2022, 21:42:31 --- wwwww</w:t>
+      </w:r>
+    </w:p>
+    <w:p>
+      <w:r>
+        <w:t>10/06/2022, 21:44:37 --- wwwww</w:t>
+      </w:r>
+    </w:p>
+    <w:p>
+      <w:r>
+        <w:t>10/06/2022, 21:44:53 --- wwwww</w:t>
+      </w:r>
+    </w:p>
+    <w:p>
+      <w:r>
+        <w:t>10/06/2022, 21:45:04 --- wwwww</w:t>
+      </w:r>
+    </w:p>
+    <w:p>
+      <w:r>
+        <w:t>10/06/2022, 21:47:36 --- wwwww</w:t>
+      </w:r>
+    </w:p>
+    <w:p>
+      <w:r>
+        <w:t>10/06/2022, 21:48:57 --- wwwww</w:t>
+      </w:r>
+    </w:p>
+    <w:p>
+      <w:r>
+        <w:t>10/06/2022, 21:50:38 --- wwwwwww</w:t>
+      </w:r>
+    </w:p>
+    <w:p>
+      <w:r>
+        <w:t>10/06/2022, 21:52:15 --- wwwwwww</w:t>
+      </w:r>
+    </w:p>
+    <w:p>
+      <w:r>
+        <w:t>10/06/2022, 21:53:22 --- w</w:t>
+      </w:r>
+    </w:p>
+    <w:p>
+      <w:r>
+        <w:t>10/06/2022, 21:53:47 --- w</w:t>
+      </w:r>
+    </w:p>
+    <w:p>
+      <w:r>
+        <w:t>10/06/2022, 21:54:51 --- w</w:t>
+      </w:r>
+    </w:p>
+    <w:p>
+      <w:r>
+        <w:t>10/06/2022, 21:55:25 --- wwwwwwww</w:t>
+      </w:r>
+    </w:p>
+    <w:p>
+      <w:r>
+        <w:t>10/06/2022, 21:56:46 --- www</w:t>
+      </w:r>
+    </w:p>
+    <w:p>
+      <w:r>
+        <w:t>10/06/2022, 22:03:49 --- ww</w:t>
+      </w:r>
+    </w:p>
+    <w:p>
+      <w:r>
+        <w:t>10/06/2022, 22:06:25 --- www</w:t>
+      </w:r>
+    </w:p>
+    <w:p>
+      <w:r>
+        <w:t>10/06/2022, 22:22:31 --- www</w:t>
+      </w:r>
+    </w:p>
+    <w:p>
+      <w:r>
+        <w:t>10/06/2022, 22:29:38 --- eeeee</w:t>
+      </w:r>
+    </w:p>
+    <w:p>
+      <w:r>
+        <w:t>10/06/2022, 22:30:05 --- ee</w:t>
+      </w:r>
+    </w:p>
+    <w:p>
+      <w:r>
+        <w:t>10/06/2022, 22:33:25 --- eee</w:t>
+      </w:r>
+    </w:p>
+    <w:p>
+      <w:r>
+        <w:t>10/06/2022, 22:40:44 --- ww</w:t>
+      </w:r>
+    </w:p>
+    <w:p>
+      <w:r>
+        <w:t>10/06/2022, 23:37:59 --- www</w:t>
+      </w:r>
+    </w:p>
+    <w:p>
+      <w:r>
+        <w:t>10/06/2022, 23:38:36 --- www</w:t>
+      </w:r>
+    </w:p>
+    <w:p>
+      <w:r>
+        <w:t>10/06/2022, 23:53:29 --- ww</w:t>
+      </w:r>
+    </w:p>
+    <w:p>
+      <w:r>
+        <w:t>10/07/2022, 07:53:42 --- wwwwww</w:t>
+      </w:r>
+    </w:p>
+    <w:p>
+      <w:r>
+        <w:t>10/07/2022, 09:15:34 --- qw</w:t>
+      </w:r>
+    </w:p>
+    <w:p>
+      <w:r>
+        <w:t>10/07/2022, 09:26:14 --- ww</w:t>
+      </w:r>
+    </w:p>
+    <w:p>
+      <w:r>
+        <w:t>10/07/2022, 09:28:20 --- ww</w:t>
+      </w:r>
+    </w:p>
+    <w:p>
+      <w:r>
+        <w:t>10/07/2022, 09:28:36 --- eee</w:t>
+      </w:r>
+    </w:p>
+    <w:p>
+      <w:r>
+        <w:t>10/07/2022, 09:29:33 --- ww</w:t>
+      </w:r>
+    </w:p>
+    <w:p>
+      <w:r>
+        <w:t>10/07/2022, 10:55:12 --- w</w:t>
+      </w:r>
+    </w:p>
+    <w:p>
+      <w:r>
+        <w:t>10/07/2022, 10:57:41 --- wwwww</w:t>
+      </w:r>
+    </w:p>
+    <w:p>
+      <w:r>
+        <w:t>10/07/2022, 11:46:33 --- www</w:t>
+      </w:r>
+    </w:p>
+    <w:p>
+      <w:r>
+        <w:t>10/07/2022, 12:02:57 --- www</w:t>
+      </w:r>
+    </w:p>
+    <w:p>
+      <w:r>
+        <w:t>10/07/2022, 12:04:50 --- ww</w:t>
+      </w:r>
+    </w:p>
+    <w:p>
+      <w:r>
+        <w:t>10/07/2022, 19:56:28 --- LA_vida_de_la_Gonza</w:t>
+      </w:r>
+    </w:p>
+    <w:p>
+      <w:r>
+        <w:t>10/07/2022, 21:34:44 --- CRISTIAN</w:t>
+      </w:r>
+    </w:p>
+    <w:p>
+      <w:r>
+        <w:t>10/07/2022, 21:35:33 --- la_los_libro_de_la_selva</w:t>
       </w:r>
     </w:p>
     <w:sectPr>
